--- a/HTML e CSS.docx
+++ b/HTML e CSS.docx
@@ -30,19 +30,7 @@
         <w:rPr>
           <w:rStyle w:val="Hyperlink"/>
         </w:rPr>
-        <w:t xml:space="preserve"> d</w:t>
-      </w:r>
-      <w:r>
-        <w:rPr>
-          <w:rStyle w:val="Hyperlink"/>
-        </w:rPr>
-        <w:t>o</w:t>
-      </w:r>
-      <w:r>
-        <w:rPr>
-          <w:rStyle w:val="Hyperlink"/>
-        </w:rPr>
-        <w:t xml:space="preserve"> </w:t>
+        <w:t xml:space="preserve"> do </w:t>
       </w:r>
       <w:proofErr w:type="spellStart"/>
       <w:r>
@@ -2476,42 +2464,927 @@
     <w:p>
       <w:r>
         <w:lastRenderedPageBreak/>
-        <w:t>É possível adicionar uma imagem dentro do comando background utilizando o valor url</w:t>
-      </w:r>
+        <w:t>É possível adicionar uma imagem dentro do comando background utilizando o valor url:</w:t>
+      </w:r>
+    </w:p>
+    <w:p>
+      <w:proofErr w:type="spellStart"/>
+      <w:r>
+        <w:t>Footer</w:t>
+      </w:r>
+      <w:proofErr w:type="spellEnd"/>
+      <w:r>
+        <w:t>{</w:t>
+      </w:r>
+    </w:p>
+    <w:p>
+      <w:r>
+        <w:tab/>
+        <w:t xml:space="preserve">Background: </w:t>
+      </w:r>
+      <w:proofErr w:type="spellStart"/>
+      <w:r>
+        <w:t>url</w:t>
+      </w:r>
+      <w:proofErr w:type="spellEnd"/>
+      <w:r>
+        <w:t>(“imagem.jpg”);</w:t>
+      </w:r>
+    </w:p>
+    <w:p>
+      <w:r>
+        <w:t>}</w:t>
+      </w:r>
+    </w:p>
+    <w:p>
+      <w:r>
+        <w:t>Criação de formulário</w:t>
+      </w:r>
+    </w:p>
+    <w:p>
+      <w:r>
+        <w:t xml:space="preserve">Para criação de um formulário é usado a </w:t>
+      </w:r>
+      <w:proofErr w:type="spellStart"/>
+      <w:r>
+        <w:t>tag</w:t>
+      </w:r>
+      <w:proofErr w:type="spellEnd"/>
+      <w:r>
+        <w:t xml:space="preserve"> </w:t>
+      </w:r>
+      <w:proofErr w:type="spellStart"/>
+      <w:r>
+        <w:t>form</w:t>
+      </w:r>
+      <w:proofErr w:type="spellEnd"/>
+      <w:r>
+        <w:t xml:space="preserve"> e ela sempre terá um tipo, também será necessário que aja um texto explicativo antes do input, para adicionar texto dentro do </w:t>
+      </w:r>
+      <w:proofErr w:type="spellStart"/>
+      <w:r>
+        <w:t>forms</w:t>
+      </w:r>
+      <w:proofErr w:type="spellEnd"/>
+      <w:r>
+        <w:t xml:space="preserve"> é usado a </w:t>
+      </w:r>
+      <w:proofErr w:type="spellStart"/>
+      <w:r>
+        <w:t>tag</w:t>
+      </w:r>
+      <w:proofErr w:type="spellEnd"/>
+      <w:r>
+        <w:t xml:space="preserve"> </w:t>
+      </w:r>
+      <w:proofErr w:type="spellStart"/>
+      <w:r>
+        <w:t>label</w:t>
+      </w:r>
+      <w:proofErr w:type="spellEnd"/>
+      <w:r>
+        <w:t xml:space="preserve"> e por ultimo para vincular o texto explicativo com a entrada de dados no input é criado um id/for ambos com o mesmo nome:</w:t>
+      </w:r>
+    </w:p>
+    <w:p>
+      <w:r>
+        <w:t>&lt;</w:t>
+      </w:r>
+      <w:proofErr w:type="spellStart"/>
+      <w:r>
+        <w:t>form</w:t>
+      </w:r>
+      <w:proofErr w:type="spellEnd"/>
+      <w:r>
+        <w:t>&gt;</w:t>
+      </w:r>
+    </w:p>
+    <w:p>
+      <w:pPr>
+        <w:ind w:firstLine="708"/>
+      </w:pPr>
+      <w:r>
+        <w:t>&lt;</w:t>
+      </w:r>
+      <w:proofErr w:type="spellStart"/>
+      <w:r>
+        <w:t>label</w:t>
+      </w:r>
+      <w:proofErr w:type="spellEnd"/>
+      <w:r>
+        <w:t xml:space="preserve"> for=”</w:t>
+      </w:r>
+      <w:proofErr w:type="spellStart"/>
+      <w:r>
+        <w:t>nomesobrenome</w:t>
+      </w:r>
+      <w:proofErr w:type="spellEnd"/>
+      <w:r>
+        <w:t>”</w:t>
+      </w:r>
+      <w:r>
+        <w:t>&gt;Nome e Sobrenome&lt;/</w:t>
+      </w:r>
+      <w:proofErr w:type="spellStart"/>
+      <w:r>
+        <w:t>label</w:t>
+      </w:r>
+      <w:proofErr w:type="spellEnd"/>
+      <w:r>
+        <w:t>&gt;</w:t>
+      </w:r>
+      <w:r>
+        <w:br/>
+      </w:r>
+      <w:r>
+        <w:tab/>
+        <w:t xml:space="preserve">&lt;input </w:t>
+      </w:r>
+      <w:proofErr w:type="spellStart"/>
+      <w:r>
+        <w:t>type</w:t>
+      </w:r>
+      <w:proofErr w:type="spellEnd"/>
+      <w:r>
+        <w:t>=”</w:t>
+      </w:r>
+      <w:proofErr w:type="spellStart"/>
+      <w:r>
+        <w:t>text</w:t>
+      </w:r>
+      <w:proofErr w:type="spellEnd"/>
+      <w:r>
+        <w:t>”</w:t>
+      </w:r>
+      <w:r>
+        <w:t xml:space="preserve"> id=”</w:t>
+      </w:r>
+      <w:proofErr w:type="spellStart"/>
+      <w:r>
+        <w:t>nomesobrenome</w:t>
+      </w:r>
+      <w:proofErr w:type="spellEnd"/>
+      <w:r>
+        <w:t>”</w:t>
+      </w:r>
+      <w:r>
+        <w:t>&gt;</w:t>
+      </w:r>
+    </w:p>
+    <w:p>
+      <w:r>
+        <w:t>&lt;/</w:t>
+      </w:r>
+      <w:proofErr w:type="spellStart"/>
+      <w:r>
+        <w:t>form</w:t>
+      </w:r>
+      <w:proofErr w:type="spellEnd"/>
+      <w:r>
+        <w:t>&gt;</w:t>
+      </w:r>
+    </w:p>
+    <w:p>
+      <w:r>
+        <w:t>No caso acima o input foi de tipo texto.</w:t>
+      </w:r>
+    </w:p>
+    <w:p>
+      <w:r>
+        <w:t xml:space="preserve">Depois de feito o formulário é necessário enviar oque foi digitado pelo usuário, para isso é utilizado a </w:t>
+      </w:r>
+      <w:proofErr w:type="spellStart"/>
+      <w:r>
+        <w:t>tag</w:t>
+      </w:r>
+      <w:proofErr w:type="spellEnd"/>
+      <w:r>
+        <w:t xml:space="preserve"> input com o tipo </w:t>
+      </w:r>
+      <w:proofErr w:type="spellStart"/>
+      <w:r>
+        <w:t>submit</w:t>
+      </w:r>
+      <w:proofErr w:type="spellEnd"/>
+      <w:r>
+        <w:t xml:space="preserve"> e em seguida é informado um nome em </w:t>
+      </w:r>
+      <w:proofErr w:type="spellStart"/>
+      <w:r>
+        <w:t>value</w:t>
+      </w:r>
+      <w:proofErr w:type="spellEnd"/>
+      <w:r>
+        <w:t>:</w:t>
+      </w:r>
+    </w:p>
+    <w:p>
+      <w:r>
+        <w:t>&lt;</w:t>
+      </w:r>
+      <w:proofErr w:type="spellStart"/>
+      <w:r>
+        <w:t>form</w:t>
+      </w:r>
+      <w:proofErr w:type="spellEnd"/>
+      <w:r>
+        <w:t>&gt;</w:t>
+      </w:r>
+    </w:p>
+    <w:p>
+      <w:r>
+        <w:tab/>
+        <w:t xml:space="preserve">&lt;input </w:t>
+      </w:r>
+      <w:proofErr w:type="spellStart"/>
+      <w:r>
+        <w:t>type</w:t>
+      </w:r>
+      <w:proofErr w:type="spellEnd"/>
+      <w:r>
+        <w:t>=”</w:t>
+      </w:r>
+      <w:proofErr w:type="spellStart"/>
+      <w:r>
+        <w:t>submit</w:t>
+      </w:r>
+      <w:proofErr w:type="spellEnd"/>
+      <w:r>
+        <w:t xml:space="preserve">” </w:t>
+      </w:r>
+      <w:proofErr w:type="spellStart"/>
+      <w:r>
+        <w:t>value</w:t>
+      </w:r>
+      <w:proofErr w:type="spellEnd"/>
+      <w:r>
+        <w:t>=”Enviar Formulário”&gt;</w:t>
+      </w:r>
+    </w:p>
+    <w:p>
+      <w:r>
+        <w:t>&lt;/</w:t>
+      </w:r>
+      <w:proofErr w:type="spellStart"/>
+      <w:r>
+        <w:t>form</w:t>
+      </w:r>
+      <w:proofErr w:type="spellEnd"/>
+      <w:r>
+        <w:t>&gt;</w:t>
+      </w:r>
+    </w:p>
+    <w:p>
+      <w:r>
+        <w:t xml:space="preserve">OBS.: </w:t>
+      </w:r>
+      <w:r>
+        <w:t>A CONFIGURAÇÃO INICIAL DO LABEL E INPUT ELES SÃO DE TIPO DISPLAY=INLINE, POR ISSO ELES FICAM UM DO LADO DO OUTRO, ONDE O LABEL TERMINA O INPUT ENTRA LOGO EM SEGUIDA, PARA PODERMOS COLOCAR ELES UMA ABAIXO DO OUTRO NO CSS É NECESSÁRIO ALTERAR DE INLINE PARA BLOCK, ASSIM CADA UM DELES OCULPARA TODA A LINHA QUE ESTÃO.</w:t>
+      </w:r>
+    </w:p>
+    <w:p>
+      <w:r>
+        <w:t xml:space="preserve">Para criação de um </w:t>
+      </w:r>
+      <w:r>
+        <w:t xml:space="preserve">campo para mensagem é necessário usar a </w:t>
+      </w:r>
+      <w:proofErr w:type="spellStart"/>
+      <w:r>
+        <w:t>tag</w:t>
+      </w:r>
+      <w:proofErr w:type="spellEnd"/>
+      <w:r>
+        <w:t xml:space="preserve"> </w:t>
+      </w:r>
+      <w:proofErr w:type="spellStart"/>
+      <w:r>
+        <w:t>textarea</w:t>
+      </w:r>
+      <w:proofErr w:type="spellEnd"/>
+      <w:r>
+        <w:t xml:space="preserve">, ela vai conter o numero de colunas, o </w:t>
+      </w:r>
+      <w:r>
+        <w:t>número</w:t>
+      </w:r>
+      <w:r>
+        <w:t xml:space="preserve"> de linhas e o id para ser vinculado ao for do </w:t>
+      </w:r>
+      <w:proofErr w:type="spellStart"/>
+      <w:r>
+        <w:t>label</w:t>
+      </w:r>
+      <w:proofErr w:type="spellEnd"/>
+    </w:p>
+    <w:p>
+      <w:r>
+        <w:t>&lt;</w:t>
+      </w:r>
+      <w:proofErr w:type="spellStart"/>
+      <w:r>
+        <w:t>form</w:t>
+      </w:r>
+      <w:proofErr w:type="spellEnd"/>
+      <w:r>
+        <w:t>&gt;</w:t>
+      </w:r>
+    </w:p>
+    <w:p>
+      <w:r>
+        <w:tab/>
+        <w:t>&lt;</w:t>
+      </w:r>
+      <w:proofErr w:type="spellStart"/>
+      <w:r>
+        <w:t>label</w:t>
+      </w:r>
+      <w:proofErr w:type="spellEnd"/>
+      <w:r>
+        <w:t xml:space="preserve"> for=”mensagem”&gt;&lt;/</w:t>
+      </w:r>
+      <w:proofErr w:type="spellStart"/>
+      <w:r>
+        <w:t>label</w:t>
+      </w:r>
+      <w:proofErr w:type="spellEnd"/>
+      <w:r>
+        <w:t>&gt;</w:t>
+      </w:r>
+      <w:r>
+        <w:br/>
+      </w:r>
+      <w:r>
+        <w:tab/>
+        <w:t>&lt;</w:t>
+      </w:r>
+      <w:proofErr w:type="spellStart"/>
+      <w:r>
+        <w:t>textarea</w:t>
+      </w:r>
+      <w:proofErr w:type="spellEnd"/>
+      <w:r>
+        <w:t xml:space="preserve"> id=”mensagem” </w:t>
+      </w:r>
+      <w:proofErr w:type="spellStart"/>
+      <w:r>
+        <w:t>col</w:t>
+      </w:r>
+      <w:r>
+        <w:t>s</w:t>
+      </w:r>
+      <w:proofErr w:type="spellEnd"/>
+      <w:r>
+        <w:t xml:space="preserve">=”30” </w:t>
+      </w:r>
+      <w:proofErr w:type="spellStart"/>
+      <w:r>
+        <w:t>rows</w:t>
+      </w:r>
+      <w:proofErr w:type="spellEnd"/>
+      <w:r>
+        <w:t>=”10”&gt;</w:t>
+      </w:r>
+      <w:proofErr w:type="spellStart"/>
+      <w:r>
+        <w:t>MensagemOpcional</w:t>
+      </w:r>
+      <w:proofErr w:type="spellEnd"/>
+      <w:r>
+        <w:t>&lt;/</w:t>
+      </w:r>
+      <w:proofErr w:type="spellStart"/>
+      <w:r>
+        <w:t>textarea</w:t>
+      </w:r>
+      <w:proofErr w:type="spellEnd"/>
+      <w:r>
+        <w:t>&gt;</w:t>
+      </w:r>
+    </w:p>
+    <w:p>
+      <w:r>
+        <w:t>&lt;/</w:t>
+      </w:r>
+      <w:proofErr w:type="spellStart"/>
+      <w:r>
+        <w:t>form</w:t>
+      </w:r>
+      <w:proofErr w:type="spellEnd"/>
+      <w:r>
+        <w:t>&gt;</w:t>
+      </w:r>
+    </w:p>
+    <w:p>
+      <w:r>
+        <w:t xml:space="preserve">Para criação de um selecionador, é utilizado a </w:t>
+      </w:r>
+      <w:proofErr w:type="spellStart"/>
+      <w:r>
+        <w:t>tag</w:t>
+      </w:r>
+      <w:proofErr w:type="spellEnd"/>
+      <w:r>
+        <w:t xml:space="preserve"> input com tipo radio:</w:t>
+      </w:r>
+    </w:p>
+    <w:p>
+      <w:r>
+        <w:t>&lt;</w:t>
+      </w:r>
+      <w:proofErr w:type="spellStart"/>
+      <w:r>
+        <w:t>form</w:t>
+      </w:r>
+      <w:proofErr w:type="spellEnd"/>
+      <w:r>
+        <w:t>&gt;</w:t>
+      </w:r>
+    </w:p>
+    <w:p>
+      <w:r>
+        <w:tab/>
+        <w:t>&lt;</w:t>
+      </w:r>
+      <w:proofErr w:type="spellStart"/>
+      <w:r>
+        <w:t>label</w:t>
+      </w:r>
+      <w:proofErr w:type="spellEnd"/>
+      <w:r>
+        <w:t xml:space="preserve"> for=”radio-</w:t>
+      </w:r>
+      <w:proofErr w:type="spellStart"/>
+      <w:r>
+        <w:t>email</w:t>
+      </w:r>
+      <w:proofErr w:type="spellEnd"/>
+      <w:r>
+        <w:t>”&gt;E-mail&lt;/</w:t>
+      </w:r>
+      <w:proofErr w:type="spellStart"/>
+      <w:r>
+        <w:t>label</w:t>
+      </w:r>
+      <w:proofErr w:type="spellEnd"/>
+      <w:r>
+        <w:t>&gt;</w:t>
+      </w:r>
+      <w:r>
+        <w:br/>
+      </w:r>
+      <w:r>
+        <w:tab/>
+        <w:t xml:space="preserve">&lt;input </w:t>
+      </w:r>
+      <w:proofErr w:type="spellStart"/>
+      <w:r>
+        <w:t>type</w:t>
+      </w:r>
+      <w:proofErr w:type="spellEnd"/>
+      <w:r>
+        <w:t xml:space="preserve">=”radio” </w:t>
+      </w:r>
+      <w:proofErr w:type="spellStart"/>
+      <w:r>
+        <w:t>name</w:t>
+      </w:r>
+      <w:proofErr w:type="spellEnd"/>
+      <w:r>
+        <w:t xml:space="preserve">=”contato” </w:t>
+      </w:r>
+      <w:proofErr w:type="spellStart"/>
+      <w:r>
+        <w:t>value</w:t>
+      </w:r>
+      <w:proofErr w:type="spellEnd"/>
+      <w:r>
+        <w:t>=”</w:t>
+      </w:r>
+      <w:proofErr w:type="spellStart"/>
+      <w:r>
+        <w:t>email</w:t>
+      </w:r>
+      <w:proofErr w:type="spellEnd"/>
+      <w:r>
+        <w:t>” id=”radio-</w:t>
+      </w:r>
+      <w:proofErr w:type="spellStart"/>
+      <w:r>
+        <w:t>email</w:t>
+      </w:r>
+      <w:proofErr w:type="spellEnd"/>
+      <w:r>
+        <w:t>”&gt;</w:t>
+      </w:r>
+    </w:p>
+    <w:p>
+      <w:r>
+        <w:t>&lt;/</w:t>
+      </w:r>
+      <w:proofErr w:type="spellStart"/>
+      <w:r>
+        <w:t>form</w:t>
+      </w:r>
+      <w:proofErr w:type="spellEnd"/>
+      <w:r>
+        <w:t>&gt;</w:t>
+      </w:r>
+      <w:r>
+        <w:br/>
+      </w:r>
+    </w:p>
+    <w:p>
+      <w:r>
+        <w:lastRenderedPageBreak/>
+        <w:t xml:space="preserve">O </w:t>
+      </w:r>
+      <w:proofErr w:type="spellStart"/>
+      <w:r>
+        <w:t>name</w:t>
+      </w:r>
+      <w:proofErr w:type="spellEnd"/>
+      <w:r>
+        <w:t xml:space="preserve"> é utilizado para criar um grupo entre as opções criadas, assim quando clicar em uma opção X a outra perde a seleção.</w:t>
+      </w:r>
+    </w:p>
+    <w:p>
+      <w:r>
+        <w:t xml:space="preserve">Para criação de uma caixa um </w:t>
+      </w:r>
+      <w:proofErr w:type="spellStart"/>
+      <w:r>
+        <w:t>checkbox</w:t>
+      </w:r>
+      <w:proofErr w:type="spellEnd"/>
+      <w:r>
+        <w:t xml:space="preserve"> é utilizado um input de tipo </w:t>
+      </w:r>
+      <w:proofErr w:type="spellStart"/>
+      <w:r>
+        <w:t>checkbox</w:t>
+      </w:r>
+      <w:proofErr w:type="spellEnd"/>
+      <w:r>
+        <w:t>:</w:t>
+      </w:r>
+    </w:p>
+    <w:p>
+      <w:r>
+        <w:t xml:space="preserve">Uma novidade é que podemos usar o input dentro do </w:t>
+      </w:r>
+      <w:proofErr w:type="spellStart"/>
+      <w:r>
+        <w:t>label</w:t>
+      </w:r>
+      <w:proofErr w:type="spellEnd"/>
+      <w:r>
+        <w:t>, assim não é necessário a declaração do for nem do id</w:t>
+      </w:r>
+    </w:p>
+    <w:p>
+      <w:r>
+        <w:t>&lt;</w:t>
+      </w:r>
+      <w:proofErr w:type="spellStart"/>
+      <w:r>
+        <w:t>form</w:t>
+      </w:r>
+      <w:proofErr w:type="spellEnd"/>
+      <w:r>
+        <w:t>&gt;</w:t>
+      </w:r>
+    </w:p>
+    <w:p>
+      <w:r>
+        <w:tab/>
+        <w:t>&lt;</w:t>
+      </w:r>
+      <w:proofErr w:type="spellStart"/>
+      <w:r>
+        <w:t>label</w:t>
+      </w:r>
+      <w:proofErr w:type="spellEnd"/>
+      <w:r>
+        <w:t xml:space="preserve">&gt;&lt;input </w:t>
+      </w:r>
+      <w:proofErr w:type="spellStart"/>
+      <w:r>
+        <w:t>type</w:t>
+      </w:r>
+      <w:proofErr w:type="spellEnd"/>
+      <w:r>
+        <w:t>=”</w:t>
+      </w:r>
+      <w:proofErr w:type="spellStart"/>
+      <w:r>
+        <w:t>checkbox</w:t>
+      </w:r>
+      <w:proofErr w:type="spellEnd"/>
+      <w:r>
+        <w:t>”&gt;Gostaria de receber nosso contato por E-mail?&lt;/</w:t>
+      </w:r>
+      <w:proofErr w:type="spellStart"/>
+      <w:r>
+        <w:t>label</w:t>
+      </w:r>
+      <w:proofErr w:type="spellEnd"/>
+    </w:p>
+    <w:p>
+      <w:r>
+        <w:t>&lt;/</w:t>
+      </w:r>
+      <w:proofErr w:type="spellStart"/>
+      <w:r>
+        <w:t>form</w:t>
+      </w:r>
+      <w:proofErr w:type="spellEnd"/>
+      <w:r>
+        <w:t>&gt;</w:t>
+      </w:r>
+    </w:p>
+    <w:p>
+      <w:r>
+        <w:t>OBS.: PARA QUE POSSAMOS REAPROVEITAR UMA CONFIGURAÇÃO DO CSS SEM PRECISAR COPIAR E COLA E ATRIBUIR A OUTRO LUGAR, PODEMOS UTILIZA A “,” VÍRGULA:</w:t>
+      </w:r>
+    </w:p>
+    <w:p>
+      <w:r>
+        <w:t>Dentro do CSS</w:t>
+      </w:r>
+    </w:p>
+    <w:p>
+      <w:proofErr w:type="spellStart"/>
+      <w:r>
+        <w:t>form</w:t>
+      </w:r>
+      <w:proofErr w:type="spellEnd"/>
+      <w:r>
+        <w:t xml:space="preserve"> input</w:t>
+      </w:r>
+      <w:r>
+        <w:t xml:space="preserve">, forme </w:t>
+      </w:r>
+      <w:proofErr w:type="spellStart"/>
+      <w:r>
+        <w:t>textarea</w:t>
+      </w:r>
+      <w:proofErr w:type="spellEnd"/>
+      <w:r>
+        <w:t>{</w:t>
+      </w:r>
+    </w:p>
+    <w:p>
+      <w:r>
+        <w:t xml:space="preserve">    display: </w:t>
+      </w:r>
+      <w:proofErr w:type="spellStart"/>
+      <w:r>
+        <w:t>block</w:t>
+      </w:r>
+      <w:proofErr w:type="spellEnd"/>
+      <w:r>
+        <w:t>;</w:t>
+      </w:r>
+      <w:r>
+        <w:br/>
+      </w:r>
+      <w:r>
+        <w:t xml:space="preserve">    </w:t>
+      </w:r>
+      <w:proofErr w:type="spellStart"/>
+      <w:r>
+        <w:t>margin</w:t>
+      </w:r>
+      <w:proofErr w:type="spellEnd"/>
+      <w:r>
+        <w:t>: 0 0 20px;</w:t>
+      </w:r>
+      <w:r>
+        <w:br/>
+      </w:r>
+      <w:r>
+        <w:t xml:space="preserve">    </w:t>
+      </w:r>
+      <w:proofErr w:type="spellStart"/>
+      <w:r>
+        <w:t>padding</w:t>
+      </w:r>
+      <w:proofErr w:type="spellEnd"/>
+      <w:r>
+        <w:t>: 10px 25px;</w:t>
+      </w:r>
+      <w:r>
+        <w:br/>
+      </w:r>
+      <w:r>
+        <w:t xml:space="preserve">    </w:t>
+      </w:r>
+      <w:proofErr w:type="spellStart"/>
+      <w:r>
+        <w:t>width</w:t>
+      </w:r>
+      <w:proofErr w:type="spellEnd"/>
+      <w:r>
+        <w:t>: 50%;</w:t>
+      </w:r>
+    </w:p>
+    <w:p>
+      <w:r>
+        <w:t>}</w:t>
+      </w:r>
+    </w:p>
+    <w:p>
+      <w:r>
+        <w:t xml:space="preserve">Para criar uma lista </w:t>
+      </w:r>
+      <w:r>
+        <w:t xml:space="preserve">que possa selecionar uma opção é utilizado a </w:t>
+      </w:r>
+      <w:proofErr w:type="spellStart"/>
+      <w:r>
+        <w:t>tag</w:t>
+      </w:r>
+      <w:proofErr w:type="spellEnd"/>
+      <w:r>
+        <w:t xml:space="preserve"> </w:t>
+      </w:r>
+      <w:proofErr w:type="spellStart"/>
+      <w:r>
+        <w:t>select</w:t>
+      </w:r>
+      <w:proofErr w:type="spellEnd"/>
+      <w:r>
+        <w:t xml:space="preserve"> e dentro dela terá a </w:t>
+      </w:r>
+      <w:proofErr w:type="spellStart"/>
+      <w:r>
+        <w:t>tag</w:t>
+      </w:r>
+      <w:proofErr w:type="spellEnd"/>
+      <w:r>
+        <w:t xml:space="preserve"> </w:t>
+      </w:r>
+      <w:proofErr w:type="spellStart"/>
+      <w:r>
+        <w:t>option</w:t>
+      </w:r>
+      <w:proofErr w:type="spellEnd"/>
+    </w:p>
+    <w:p>
+      <w:r>
+        <w:t>&lt;</w:t>
+      </w:r>
+      <w:proofErr w:type="spellStart"/>
+      <w:r>
+        <w:t>form</w:t>
+      </w:r>
+      <w:proofErr w:type="spellEnd"/>
+      <w:r>
+        <w:t>&gt;</w:t>
+      </w:r>
+    </w:p>
+    <w:p>
+      <w:r>
+        <w:tab/>
+        <w:t>&lt;p&gt;Qual melhor horário para ligarmos?&lt;/p&gt;</w:t>
+      </w:r>
+      <w:r>
+        <w:br/>
+      </w:r>
+      <w:r>
+        <w:tab/>
+        <w:t>&lt;</w:t>
+      </w:r>
+      <w:proofErr w:type="spellStart"/>
+      <w:r>
+        <w:t>select</w:t>
+      </w:r>
+      <w:proofErr w:type="spellEnd"/>
+      <w:r>
+        <w:t>&gt;</w:t>
+      </w:r>
+    </w:p>
+    <w:p>
+      <w:r>
+        <w:tab/>
+      </w:r>
+      <w:r>
+        <w:tab/>
+        <w:t>&lt;</w:t>
+      </w:r>
+      <w:proofErr w:type="spellStart"/>
+      <w:r>
+        <w:t>option</w:t>
+      </w:r>
+      <w:proofErr w:type="spellEnd"/>
+      <w:r>
+        <w:t>&gt;Manhã&lt;/</w:t>
+      </w:r>
+      <w:proofErr w:type="spellStart"/>
+      <w:r>
+        <w:t>option</w:t>
+      </w:r>
+      <w:proofErr w:type="spellEnd"/>
+      <w:r>
+        <w:t>&gt;</w:t>
+      </w:r>
+      <w:r>
+        <w:br/>
+      </w:r>
+      <w:r>
+        <w:tab/>
+      </w:r>
+      <w:r>
+        <w:tab/>
+        <w:t>&lt;</w:t>
+      </w:r>
+      <w:proofErr w:type="spellStart"/>
+      <w:r>
+        <w:t>option</w:t>
+      </w:r>
+      <w:proofErr w:type="spellEnd"/>
+      <w:r>
+        <w:t>&gt;Tarde&lt;/</w:t>
+      </w:r>
+      <w:proofErr w:type="spellStart"/>
+      <w:r>
+        <w:t>option</w:t>
+      </w:r>
+      <w:proofErr w:type="spellEnd"/>
+      <w:r>
+        <w:t>&gt;</w:t>
+      </w:r>
+      <w:r>
+        <w:br/>
+      </w:r>
+      <w:r>
+        <w:tab/>
+      </w:r>
+      <w:r>
+        <w:tab/>
+        <w:t>&lt;</w:t>
+      </w:r>
+      <w:proofErr w:type="spellStart"/>
+      <w:r>
+        <w:t>option</w:t>
+      </w:r>
+      <w:proofErr w:type="spellEnd"/>
+      <w:r>
+        <w:t>&gt;Noite&lt;/</w:t>
+      </w:r>
+      <w:proofErr w:type="spellStart"/>
+      <w:r>
+        <w:t>option</w:t>
+      </w:r>
+      <w:proofErr w:type="spellEnd"/>
+      <w:r>
+        <w:t>&gt;</w:t>
+      </w:r>
+    </w:p>
+    <w:p>
+      <w:r>
+        <w:tab/>
+        <w:t>&lt;/</w:t>
+      </w:r>
+      <w:proofErr w:type="spellStart"/>
+      <w:r>
+        <w:t>select</w:t>
+      </w:r>
+      <w:proofErr w:type="spellEnd"/>
+      <w:r>
+        <w:t>&gt;</w:t>
+      </w:r>
+    </w:p>
+    <w:p>
+      <w:r>
+        <w:t>&lt;/</w:t>
+      </w:r>
+      <w:proofErr w:type="spellStart"/>
+      <w:r>
+        <w:t>form</w:t>
+      </w:r>
+      <w:proofErr w:type="spellEnd"/>
+      <w:r>
+        <w:t>&gt;</w:t>
+      </w:r>
+    </w:p>
+    <w:p>
+      <w:r>
+        <w:t xml:space="preserve">OBS.: COMO UMA FORMA PARA SIMPLIFICAR O ACESSO DE QUEM ESTA NAVEGANDO VIA CELULAR, ALGUNS TIPOS DE INPUT PODEM SER MELHOR AJUSTADOS, NESTE SITE HÁ ALGUNS TIPOS DE INPUT </w:t>
+      </w:r>
+      <w:hyperlink r:id="rId4" w:history="1">
+        <w:r>
+          <w:rPr>
+            <w:rStyle w:val="Hyperlink"/>
+          </w:rPr>
+          <w:t>“MOBILE INPUT”</w:t>
+        </w:r>
+      </w:hyperlink>
+    </w:p>
+    <w:p>
       <w:bookmarkStart w:id="0" w:name="_GoBack"/>
       <w:bookmarkEnd w:id="0"/>
-      <w:r>
-        <w:t>:</w:t>
-      </w:r>
-    </w:p>
-    <w:p>
-      <w:proofErr w:type="spellStart"/>
-      <w:r>
-        <w:t>Footer</w:t>
-      </w:r>
-      <w:proofErr w:type="spellEnd"/>
-      <w:r>
-        <w:t>{</w:t>
-      </w:r>
-    </w:p>
-    <w:p>
-      <w:r>
-        <w:tab/>
-        <w:t xml:space="preserve">Background: </w:t>
-      </w:r>
-      <w:proofErr w:type="spellStart"/>
-      <w:r>
-        <w:t>url</w:t>
-      </w:r>
-      <w:proofErr w:type="spellEnd"/>
-      <w:r>
-        <w:t>(“imagem.jpg”);</w:t>
-      </w:r>
-    </w:p>
-    <w:p>
-      <w:r>
-        <w:t>}</w:t>
-      </w:r>
     </w:p>
     <w:sectPr>
       <w:pgSz w:w="11906" w:h="16838"/>

--- a/HTML e CSS.docx
+++ b/HTML e CSS.docx
@@ -2338,6 +2338,210 @@
     </w:p>
     <w:p>
       <w:r>
+        <w:t xml:space="preserve">TAMBÉM É POSSIVEL SUAVISAR </w:t>
+      </w:r>
+      <w:r>
+        <w:t>A TROCA DA COR, UTILIZANDO O COMANDO NO CSS TRANSITION, DANDO UM VALOR A ELE E INFORMANDO QUAL TRANQUISÃO NECESSITA DESSE DELAY, NO CASO ABAIXO É O BACKGROUND:</w:t>
+      </w:r>
+    </w:p>
+    <w:p>
+      <w:r>
+        <w:t>.enviar{</w:t>
+      </w:r>
+      <w:r>
+        <w:br/>
+      </w:r>
+      <w:r>
+        <w:t xml:space="preserve">    </w:t>
+      </w:r>
+      <w:proofErr w:type="spellStart"/>
+      <w:r>
+        <w:t>width</w:t>
+      </w:r>
+      <w:proofErr w:type="spellEnd"/>
+      <w:r>
+        <w:t>: 50%;</w:t>
+      </w:r>
+      <w:r>
+        <w:br/>
+      </w:r>
+      <w:r>
+        <w:t xml:space="preserve">    </w:t>
+      </w:r>
+      <w:proofErr w:type="spellStart"/>
+      <w:r>
+        <w:t>padding</w:t>
+      </w:r>
+      <w:proofErr w:type="spellEnd"/>
+      <w:r>
+        <w:t>: 20px 0;</w:t>
+      </w:r>
+      <w:r>
+        <w:br/>
+      </w:r>
+      <w:r>
+        <w:t xml:space="preserve">    background: </w:t>
+      </w:r>
+      <w:proofErr w:type="spellStart"/>
+      <w:r>
+        <w:t>orange</w:t>
+      </w:r>
+      <w:proofErr w:type="spellEnd"/>
+      <w:r>
+        <w:t>;</w:t>
+      </w:r>
+      <w:r>
+        <w:br/>
+      </w:r>
+      <w:r>
+        <w:t xml:space="preserve">    color: </w:t>
+      </w:r>
+      <w:proofErr w:type="spellStart"/>
+      <w:r>
+        <w:t>white</w:t>
+      </w:r>
+      <w:proofErr w:type="spellEnd"/>
+      <w:r>
+        <w:t>;</w:t>
+      </w:r>
+      <w:r>
+        <w:br/>
+      </w:r>
+      <w:r>
+        <w:t xml:space="preserve">    </w:t>
+      </w:r>
+      <w:proofErr w:type="spellStart"/>
+      <w:r>
+        <w:t>font-weight</w:t>
+      </w:r>
+      <w:proofErr w:type="spellEnd"/>
+      <w:r>
+        <w:t xml:space="preserve">: </w:t>
+      </w:r>
+      <w:proofErr w:type="spellStart"/>
+      <w:r>
+        <w:t>bold</w:t>
+      </w:r>
+      <w:proofErr w:type="spellEnd"/>
+      <w:r>
+        <w:t>;</w:t>
+      </w:r>
+      <w:r>
+        <w:br/>
+      </w:r>
+      <w:r>
+        <w:t xml:space="preserve">    </w:t>
+      </w:r>
+      <w:proofErr w:type="spellStart"/>
+      <w:r>
+        <w:t>font-size</w:t>
+      </w:r>
+      <w:proofErr w:type="spellEnd"/>
+      <w:r>
+        <w:t>: 18px;</w:t>
+      </w:r>
+      <w:r>
+        <w:br/>
+      </w:r>
+      <w:r>
+        <w:t xml:space="preserve">    </w:t>
+      </w:r>
+      <w:proofErr w:type="spellStart"/>
+      <w:r>
+        <w:t>border</w:t>
+      </w:r>
+      <w:proofErr w:type="spellEnd"/>
+      <w:r>
+        <w:t xml:space="preserve">: </w:t>
+      </w:r>
+      <w:proofErr w:type="spellStart"/>
+      <w:r>
+        <w:t>none</w:t>
+      </w:r>
+      <w:proofErr w:type="spellEnd"/>
+      <w:r>
+        <w:t>;</w:t>
+      </w:r>
+      <w:r>
+        <w:br/>
+      </w:r>
+      <w:r>
+        <w:t xml:space="preserve">    </w:t>
+      </w:r>
+      <w:proofErr w:type="spellStart"/>
+      <w:r>
+        <w:t>border-radius</w:t>
+      </w:r>
+      <w:proofErr w:type="spellEnd"/>
+      <w:r>
+        <w:t>: 5px;</w:t>
+      </w:r>
+      <w:r>
+        <w:br/>
+      </w:r>
+      <w:r>
+        <w:t xml:space="preserve">    </w:t>
+      </w:r>
+      <w:bookmarkStart w:id="0" w:name="_GoBack"/>
+      <w:bookmarkEnd w:id="0"/>
+      <w:proofErr w:type="spellStart"/>
+      <w:r>
+        <w:rPr>
+          <w:highlight w:val="yellow"/>
+        </w:rPr>
+        <w:t>transition</w:t>
+      </w:r>
+      <w:proofErr w:type="spellEnd"/>
+      <w:r>
+        <w:rPr>
+          <w:highlight w:val="yellow"/>
+        </w:rPr>
+        <w:t>: 1s background;</w:t>
+      </w:r>
+      <w:r>
+        <w:br/>
+      </w:r>
+      <w:r>
+        <w:t>}</w:t>
+      </w:r>
+      <w:r>
+        <w:br/>
+      </w:r>
+      <w:r>
+        <w:t>.</w:t>
+      </w:r>
+      <w:proofErr w:type="spellStart"/>
+      <w:r>
+        <w:t>enviar:hover</w:t>
+      </w:r>
+      <w:proofErr w:type="spellEnd"/>
+      <w:r>
+        <w:t>{</w:t>
+      </w:r>
+      <w:r>
+        <w:br/>
+      </w:r>
+      <w:r>
+        <w:t xml:space="preserve">    background: </w:t>
+      </w:r>
+      <w:proofErr w:type="spellStart"/>
+      <w:r>
+        <w:t>rgb</w:t>
+      </w:r>
+      <w:proofErr w:type="spellEnd"/>
+      <w:r>
+        <w:t>(196, 133, 17);</w:t>
+      </w:r>
+      <w:r>
+        <w:br/>
+      </w:r>
+      <w:r>
+        <w:t>}</w:t>
+      </w:r>
+    </w:p>
+    <w:p>
+      <w:r>
+        <w:lastRenderedPageBreak/>
         <w:t xml:space="preserve">O comando </w:t>
       </w:r>
       <w:proofErr w:type="spellStart"/>
@@ -2463,7 +2667,6 @@
     </w:p>
     <w:p>
       <w:r>
-        <w:lastRenderedPageBreak/>
         <w:t>É possível adicionar uma imagem dentro do comando background utilizando o valor url:</w:t>
       </w:r>
     </w:p>
@@ -2739,7 +2942,11 @@
         <w:t xml:space="preserve">OBS.: </w:t>
       </w:r>
       <w:r>
-        <w:t>A CONFIGURAÇÃO INICIAL DO LABEL E INPUT ELES SÃO DE TIPO DISPLAY=INLINE, POR ISSO ELES FICAM UM DO LADO DO OUTRO, ONDE O LABEL TERMINA O INPUT ENTRA LOGO EM SEGUIDA, PARA PODERMOS COLOCAR ELES UMA ABAIXO DO OUTRO NO CSS É NECESSÁRIO ALTERAR DE INLINE PARA BLOCK, ASSIM CADA UM DELES OCULPARA TODA A LINHA QUE ESTÃO.</w:t>
+        <w:t xml:space="preserve">A CONFIGURAÇÃO INICIAL DO LABEL E INPUT ELES SÃO DE TIPO DISPLAY=INLINE, POR ISSO ELES FICAM UM DO LADO DO OUTRO, ONDE O LABEL TERMINA O INPUT ENTRA LOGO EM </w:t>
+      </w:r>
+      <w:r>
+        <w:lastRenderedPageBreak/>
+        <w:t>SEGUIDA, PARA PODERMOS COLOCAR ELES UMA ABAIXO DO OUTRO NO CSS É NECESSÁRIO ALTERAR DE INLINE PARA BLOCK, ASSIM CADA UM DELES OCULPARA TODA A LINHA QUE ESTÃO.</w:t>
       </w:r>
     </w:p>
     <w:p>
@@ -2885,9 +3092,34 @@
       </w:r>
       <w:proofErr w:type="spellEnd"/>
       <w:r>
-        <w:t xml:space="preserve"> input com tipo radio:</w:t>
-      </w:r>
-    </w:p>
+        <w:t xml:space="preserve"> input com tipo </w:t>
+      </w:r>
+      <w:proofErr w:type="spellStart"/>
+      <w:r>
+        <w:t>radio</w:t>
+      </w:r>
+      <w:proofErr w:type="spellEnd"/>
+      <w:r>
+        <w:t xml:space="preserve">. </w:t>
+      </w:r>
+      <w:r>
+        <w:t>Para que em default já venha uma opção marcada podemos utilizar a palavra reservada “</w:t>
+      </w:r>
+      <w:proofErr w:type="spellStart"/>
+      <w:r>
+        <w:t>checked</w:t>
+      </w:r>
+      <w:proofErr w:type="spellEnd"/>
+      <w:r>
+        <w:t>”</w:t>
+      </w:r>
+      <w:r>
+        <w:br/>
+      </w:r>
+    </w:p>
+    <w:p/>
+    <w:p/>
+    <w:p/>
     <w:p>
       <w:r>
         <w:t>&lt;</w:t>
@@ -2903,7 +3135,13 @@
     </w:p>
     <w:p>
       <w:r>
-        <w:tab/>
+        <w:t>&lt;p&gt;Como prefere o nosso contato?&lt;/p&gt;</w:t>
+      </w:r>
+      <w:r>
+        <w:br/>
+        <w:t xml:space="preserve">              </w:t>
+      </w:r>
+      <w:r>
         <w:t>&lt;</w:t>
       </w:r>
       <w:proofErr w:type="spellStart"/>
@@ -2920,7 +3158,76 @@
       </w:r>
       <w:proofErr w:type="spellEnd"/>
       <w:r>
-        <w:t>”&gt;E-mail&lt;/</w:t>
+        <w:t>”</w:t>
+      </w:r>
+      <w:r>
+        <w:t xml:space="preserve"> </w:t>
+      </w:r>
+      <w:r>
+        <w:t>&gt;</w:t>
+      </w:r>
+      <w:r>
+        <w:t xml:space="preserve">&lt;input </w:t>
+      </w:r>
+      <w:proofErr w:type="spellStart"/>
+      <w:r>
+        <w:t>type</w:t>
+      </w:r>
+      <w:proofErr w:type="spellEnd"/>
+      <w:r>
+        <w:t xml:space="preserve">=”radio” </w:t>
+      </w:r>
+      <w:proofErr w:type="spellStart"/>
+      <w:r>
+        <w:t>name</w:t>
+      </w:r>
+      <w:proofErr w:type="spellEnd"/>
+      <w:r>
+        <w:t xml:space="preserve">=”contato” </w:t>
+      </w:r>
+      <w:proofErr w:type="spellStart"/>
+      <w:r>
+        <w:t>value</w:t>
+      </w:r>
+      <w:proofErr w:type="spellEnd"/>
+      <w:r>
+        <w:t>=”</w:t>
+      </w:r>
+      <w:proofErr w:type="spellStart"/>
+      <w:r>
+        <w:t>email</w:t>
+      </w:r>
+      <w:proofErr w:type="spellEnd"/>
+      <w:r>
+        <w:t xml:space="preserve">” </w:t>
+      </w:r>
+      <w:r>
+        <w:t xml:space="preserve">        </w:t>
+      </w:r>
+      <w:r>
+        <w:t>id=”radio-</w:t>
+      </w:r>
+      <w:proofErr w:type="spellStart"/>
+      <w:r>
+        <w:t>email</w:t>
+      </w:r>
+      <w:proofErr w:type="spellEnd"/>
+      <w:r>
+        <w:t xml:space="preserve">” </w:t>
+      </w:r>
+      <w:proofErr w:type="spellStart"/>
+      <w:r>
+        <w:t>checked</w:t>
+      </w:r>
+      <w:proofErr w:type="spellEnd"/>
+      <w:r>
+        <w:t xml:space="preserve"> &gt;</w:t>
+      </w:r>
+      <w:r>
+        <w:t xml:space="preserve"> </w:t>
+      </w:r>
+      <w:r>
+        <w:t>E-mail&lt;/</w:t>
       </w:r>
       <w:proofErr w:type="spellStart"/>
       <w:r>
@@ -2935,7 +3242,97 @@
       </w:r>
       <w:r>
         <w:tab/>
-        <w:t xml:space="preserve">&lt;input </w:t>
+      </w:r>
+      <w:r>
+        <w:br/>
+      </w:r>
+      <w:r>
+        <w:t>&lt;/</w:t>
+      </w:r>
+      <w:proofErr w:type="spellStart"/>
+      <w:r>
+        <w:t>form</w:t>
+      </w:r>
+      <w:proofErr w:type="spellEnd"/>
+      <w:r>
+        <w:t>&gt;</w:t>
+      </w:r>
+      <w:r>
+        <w:br/>
+      </w:r>
+    </w:p>
+    <w:p>
+      <w:r>
+        <w:t xml:space="preserve">O </w:t>
+      </w:r>
+      <w:proofErr w:type="spellStart"/>
+      <w:r>
+        <w:t>name</w:t>
+      </w:r>
+      <w:proofErr w:type="spellEnd"/>
+      <w:r>
+        <w:t xml:space="preserve"> é utilizado para criar um grupo entre as opções criadas, assim quando clicar em uma opção X a outra perde a seleção.</w:t>
+      </w:r>
+    </w:p>
+    <w:p>
+      <w:r>
+        <w:t xml:space="preserve">Para criação de uma caixa um </w:t>
+      </w:r>
+      <w:proofErr w:type="spellStart"/>
+      <w:r>
+        <w:t>checkbox</w:t>
+      </w:r>
+      <w:proofErr w:type="spellEnd"/>
+      <w:r>
+        <w:t xml:space="preserve"> é utilizado um input de tipo </w:t>
+      </w:r>
+      <w:proofErr w:type="spellStart"/>
+      <w:r>
+        <w:t>checkbox</w:t>
+      </w:r>
+      <w:proofErr w:type="spellEnd"/>
+      <w:r>
+        <w:t>:</w:t>
+      </w:r>
+    </w:p>
+    <w:p>
+      <w:r>
+        <w:t xml:space="preserve">Uma novidade é que podemos usar o input dentro do </w:t>
+      </w:r>
+      <w:proofErr w:type="spellStart"/>
+      <w:r>
+        <w:t>label</w:t>
+      </w:r>
+      <w:proofErr w:type="spellEnd"/>
+      <w:r>
+        <w:t>, assim não é necessário a declaração do for nem do id</w:t>
+      </w:r>
+    </w:p>
+    <w:p>
+      <w:r>
+        <w:t>&lt;</w:t>
+      </w:r>
+      <w:proofErr w:type="spellStart"/>
+      <w:r>
+        <w:t>form</w:t>
+      </w:r>
+      <w:proofErr w:type="spellEnd"/>
+      <w:r>
+        <w:t>&gt;</w:t>
+      </w:r>
+    </w:p>
+    <w:p>
+      <w:r>
+        <w:tab/>
+        <w:t>&lt;</w:t>
+      </w:r>
+      <w:proofErr w:type="spellStart"/>
+      <w:r>
+        <w:t>label</w:t>
+      </w:r>
+      <w:proofErr w:type="spellEnd"/>
+      <w:r>
+        <w:t xml:space="preserve">&gt;&lt;input </w:t>
       </w:r>
       <w:proofErr w:type="spellStart"/>
       <w:r>
@@ -2943,40 +3340,21 @@
       </w:r>
       <w:proofErr w:type="spellEnd"/>
       <w:r>
-        <w:t xml:space="preserve">=”radio” </w:t>
-      </w:r>
-      <w:proofErr w:type="spellStart"/>
-      <w:r>
-        <w:t>name</w:t>
-      </w:r>
-      <w:proofErr w:type="spellEnd"/>
-      <w:r>
-        <w:t xml:space="preserve">=”contato” </w:t>
-      </w:r>
-      <w:proofErr w:type="spellStart"/>
-      <w:r>
-        <w:t>value</w:t>
-      </w:r>
-      <w:proofErr w:type="spellEnd"/>
-      <w:r>
         <w:t>=”</w:t>
       </w:r>
       <w:proofErr w:type="spellStart"/>
       <w:r>
-        <w:t>email</w:t>
-      </w:r>
-      <w:proofErr w:type="spellEnd"/>
-      <w:r>
-        <w:t>” id=”radio-</w:t>
-      </w:r>
-      <w:proofErr w:type="spellStart"/>
-      <w:r>
-        <w:t>email</w:t>
-      </w:r>
-      <w:proofErr w:type="spellEnd"/>
-      <w:r>
-        <w:t>”&gt;</w:t>
-      </w:r>
+        <w:t>checkbox</w:t>
+      </w:r>
+      <w:proofErr w:type="spellEnd"/>
+      <w:r>
+        <w:t>”&gt;Gostaria de receber nosso contato por E-mail?&lt;/</w:t>
+      </w:r>
+      <w:proofErr w:type="spellStart"/>
+      <w:r>
+        <w:t>label</w:t>
+      </w:r>
+      <w:proofErr w:type="spellEnd"/>
     </w:p>
     <w:p>
       <w:r>
@@ -2990,180 +3368,69 @@
       <w:r>
         <w:t>&gt;</w:t>
       </w:r>
-      <w:r>
-        <w:br/>
-      </w:r>
-    </w:p>
-    <w:p>
+    </w:p>
+    <w:p>
+      <w:r>
+        <w:t>OBS.: PARA QUE POSSAMOS REAPROVEITAR UMA CONFIGURAÇÃO DO CSS SEM PRECISAR COPIAR E COLA E ATRIBUIR A OUTRO LUGAR, PODEMOS UTILIZA A “,” VÍRGULA:</w:t>
+      </w:r>
+    </w:p>
+    <w:p>
+      <w:r>
+        <w:t>Dentro do CSS</w:t>
+      </w:r>
+    </w:p>
+    <w:p>
+      <w:proofErr w:type="spellStart"/>
+      <w:r>
+        <w:t>form</w:t>
+      </w:r>
+      <w:proofErr w:type="spellEnd"/>
+      <w:r>
+        <w:t xml:space="preserve"> input</w:t>
+      </w:r>
+      <w:r>
+        <w:t xml:space="preserve">, forme </w:t>
+      </w:r>
+      <w:proofErr w:type="spellStart"/>
+      <w:r>
+        <w:t>textarea</w:t>
+      </w:r>
+      <w:proofErr w:type="spellEnd"/>
+      <w:r>
+        <w:t>{</w:t>
+      </w:r>
+    </w:p>
+    <w:p>
+      <w:r>
+        <w:t xml:space="preserve">    display: </w:t>
+      </w:r>
+      <w:proofErr w:type="spellStart"/>
+      <w:r>
+        <w:t>block</w:t>
+      </w:r>
+      <w:proofErr w:type="spellEnd"/>
+      <w:r>
+        <w:t>;</w:t>
+      </w:r>
+      <w:r>
+        <w:br/>
+      </w:r>
+      <w:r>
+        <w:t xml:space="preserve">    </w:t>
+      </w:r>
+      <w:proofErr w:type="spellStart"/>
+      <w:r>
+        <w:t>margin</w:t>
+      </w:r>
+      <w:proofErr w:type="spellEnd"/>
+      <w:r>
+        <w:t>: 0 0 20px;</w:t>
+      </w:r>
+      <w:r>
+        <w:br/>
+      </w:r>
       <w:r>
         <w:lastRenderedPageBreak/>
-        <w:t xml:space="preserve">O </w:t>
-      </w:r>
-      <w:proofErr w:type="spellStart"/>
-      <w:r>
-        <w:t>name</w:t>
-      </w:r>
-      <w:proofErr w:type="spellEnd"/>
-      <w:r>
-        <w:t xml:space="preserve"> é utilizado para criar um grupo entre as opções criadas, assim quando clicar em uma opção X a outra perde a seleção.</w:t>
-      </w:r>
-    </w:p>
-    <w:p>
-      <w:r>
-        <w:t xml:space="preserve">Para criação de uma caixa um </w:t>
-      </w:r>
-      <w:proofErr w:type="spellStart"/>
-      <w:r>
-        <w:t>checkbox</w:t>
-      </w:r>
-      <w:proofErr w:type="spellEnd"/>
-      <w:r>
-        <w:t xml:space="preserve"> é utilizado um input de tipo </w:t>
-      </w:r>
-      <w:proofErr w:type="spellStart"/>
-      <w:r>
-        <w:t>checkbox</w:t>
-      </w:r>
-      <w:proofErr w:type="spellEnd"/>
-      <w:r>
-        <w:t>:</w:t>
-      </w:r>
-    </w:p>
-    <w:p>
-      <w:r>
-        <w:t xml:space="preserve">Uma novidade é que podemos usar o input dentro do </w:t>
-      </w:r>
-      <w:proofErr w:type="spellStart"/>
-      <w:r>
-        <w:t>label</w:t>
-      </w:r>
-      <w:proofErr w:type="spellEnd"/>
-      <w:r>
-        <w:t>, assim não é necessário a declaração do for nem do id</w:t>
-      </w:r>
-    </w:p>
-    <w:p>
-      <w:r>
-        <w:t>&lt;</w:t>
-      </w:r>
-      <w:proofErr w:type="spellStart"/>
-      <w:r>
-        <w:t>form</w:t>
-      </w:r>
-      <w:proofErr w:type="spellEnd"/>
-      <w:r>
-        <w:t>&gt;</w:t>
-      </w:r>
-    </w:p>
-    <w:p>
-      <w:r>
-        <w:tab/>
-        <w:t>&lt;</w:t>
-      </w:r>
-      <w:proofErr w:type="spellStart"/>
-      <w:r>
-        <w:t>label</w:t>
-      </w:r>
-      <w:proofErr w:type="spellEnd"/>
-      <w:r>
-        <w:t xml:space="preserve">&gt;&lt;input </w:t>
-      </w:r>
-      <w:proofErr w:type="spellStart"/>
-      <w:r>
-        <w:t>type</w:t>
-      </w:r>
-      <w:proofErr w:type="spellEnd"/>
-      <w:r>
-        <w:t>=”</w:t>
-      </w:r>
-      <w:proofErr w:type="spellStart"/>
-      <w:r>
-        <w:t>checkbox</w:t>
-      </w:r>
-      <w:proofErr w:type="spellEnd"/>
-      <w:r>
-        <w:t>”&gt;Gostaria de receber nosso contato por E-mail?&lt;/</w:t>
-      </w:r>
-      <w:proofErr w:type="spellStart"/>
-      <w:r>
-        <w:t>label</w:t>
-      </w:r>
-      <w:proofErr w:type="spellEnd"/>
-    </w:p>
-    <w:p>
-      <w:r>
-        <w:t>&lt;/</w:t>
-      </w:r>
-      <w:proofErr w:type="spellStart"/>
-      <w:r>
-        <w:t>form</w:t>
-      </w:r>
-      <w:proofErr w:type="spellEnd"/>
-      <w:r>
-        <w:t>&gt;</w:t>
-      </w:r>
-    </w:p>
-    <w:p>
-      <w:r>
-        <w:t>OBS.: PARA QUE POSSAMOS REAPROVEITAR UMA CONFIGURAÇÃO DO CSS SEM PRECISAR COPIAR E COLA E ATRIBUIR A OUTRO LUGAR, PODEMOS UTILIZA A “,” VÍRGULA:</w:t>
-      </w:r>
-    </w:p>
-    <w:p>
-      <w:r>
-        <w:t>Dentro do CSS</w:t>
-      </w:r>
-    </w:p>
-    <w:p>
-      <w:proofErr w:type="spellStart"/>
-      <w:r>
-        <w:t>form</w:t>
-      </w:r>
-      <w:proofErr w:type="spellEnd"/>
-      <w:r>
-        <w:t xml:space="preserve"> input</w:t>
-      </w:r>
-      <w:r>
-        <w:t xml:space="preserve">, forme </w:t>
-      </w:r>
-      <w:proofErr w:type="spellStart"/>
-      <w:r>
-        <w:t>textarea</w:t>
-      </w:r>
-      <w:proofErr w:type="spellEnd"/>
-      <w:r>
-        <w:t>{</w:t>
-      </w:r>
-    </w:p>
-    <w:p>
-      <w:r>
-        <w:t xml:space="preserve">    display: </w:t>
-      </w:r>
-      <w:proofErr w:type="spellStart"/>
-      <w:r>
-        <w:t>block</w:t>
-      </w:r>
-      <w:proofErr w:type="spellEnd"/>
-      <w:r>
-        <w:t>;</w:t>
-      </w:r>
-      <w:r>
-        <w:br/>
-      </w:r>
-      <w:r>
-        <w:t xml:space="preserve">    </w:t>
-      </w:r>
-      <w:proofErr w:type="spellStart"/>
-      <w:r>
-        <w:t>margin</w:t>
-      </w:r>
-      <w:proofErr w:type="spellEnd"/>
-      <w:r>
-        <w:t>: 0 0 20px;</w:t>
-      </w:r>
-      <w:r>
-        <w:br/>
-      </w:r>
-      <w:r>
         <w:t xml:space="preserve">    </w:t>
       </w:r>
       <w:proofErr w:type="spellStart"/>
@@ -3383,9 +3650,314 @@
       </w:hyperlink>
     </w:p>
     <w:p>
-      <w:bookmarkStart w:id="0" w:name="_GoBack"/>
-      <w:bookmarkEnd w:id="0"/>
-    </w:p>
+      <w:r>
+        <w:t xml:space="preserve">Para criamos um campo do </w:t>
+      </w:r>
+      <w:proofErr w:type="spellStart"/>
+      <w:r>
+        <w:t>forms</w:t>
+      </w:r>
+      <w:proofErr w:type="spellEnd"/>
+      <w:r>
+        <w:t xml:space="preserve"> como obrigatório é usado a palavra reservada </w:t>
+      </w:r>
+      <w:proofErr w:type="spellStart"/>
+      <w:r>
+        <w:t>required</w:t>
+      </w:r>
+      <w:proofErr w:type="spellEnd"/>
+    </w:p>
+    <w:p>
+      <w:r>
+        <w:t xml:space="preserve">&lt;input </w:t>
+      </w:r>
+      <w:proofErr w:type="spellStart"/>
+      <w:r>
+        <w:t>type</w:t>
+      </w:r>
+      <w:proofErr w:type="spellEnd"/>
+      <w:r>
+        <w:t>="</w:t>
+      </w:r>
+      <w:proofErr w:type="spellStart"/>
+      <w:r>
+        <w:t>text</w:t>
+      </w:r>
+      <w:proofErr w:type="spellEnd"/>
+      <w:r>
+        <w:t>" id="</w:t>
+      </w:r>
+      <w:proofErr w:type="spellStart"/>
+      <w:r>
+        <w:t>nomesobrenome</w:t>
+      </w:r>
+      <w:proofErr w:type="spellEnd"/>
+      <w:r>
+        <w:t xml:space="preserve">" </w:t>
+      </w:r>
+      <w:proofErr w:type="spellStart"/>
+      <w:r>
+        <w:t>class</w:t>
+      </w:r>
+      <w:proofErr w:type="spellEnd"/>
+      <w:r>
+        <w:t>="input-</w:t>
+      </w:r>
+      <w:proofErr w:type="spellStart"/>
+      <w:r>
+        <w:t>padrao</w:t>
+      </w:r>
+      <w:proofErr w:type="spellEnd"/>
+      <w:r>
+        <w:t xml:space="preserve">" </w:t>
+      </w:r>
+      <w:proofErr w:type="spellStart"/>
+      <w:r>
+        <w:t>required</w:t>
+      </w:r>
+      <w:proofErr w:type="spellEnd"/>
+      <w:r>
+        <w:t>&gt;</w:t>
+      </w:r>
+    </w:p>
+    <w:p>
+      <w:r>
+        <w:t xml:space="preserve">O </w:t>
+      </w:r>
+      <w:r>
+        <w:t xml:space="preserve">comando </w:t>
+      </w:r>
+      <w:proofErr w:type="spellStart"/>
+      <w:r>
+        <w:t>placeholder</w:t>
+      </w:r>
+      <w:proofErr w:type="spellEnd"/>
+      <w:r>
+        <w:t xml:space="preserve"> é utilizado para da uma sugestão de como o usuário deve colocar seus dados no formulário, essa sugestão some quando o usuário vai digitar:</w:t>
+      </w:r>
+    </w:p>
+    <w:p>
+      <w:r>
+        <w:t xml:space="preserve">&lt;input </w:t>
+      </w:r>
+      <w:proofErr w:type="spellStart"/>
+      <w:r>
+        <w:t>type</w:t>
+      </w:r>
+      <w:proofErr w:type="spellEnd"/>
+      <w:r>
+        <w:t>="</w:t>
+      </w:r>
+      <w:proofErr w:type="spellStart"/>
+      <w:r>
+        <w:t>email</w:t>
+      </w:r>
+      <w:proofErr w:type="spellEnd"/>
+      <w:r>
+        <w:t>" id="</w:t>
+      </w:r>
+      <w:proofErr w:type="spellStart"/>
+      <w:r>
+        <w:t>email</w:t>
+      </w:r>
+      <w:proofErr w:type="spellEnd"/>
+      <w:r>
+        <w:t xml:space="preserve">" </w:t>
+      </w:r>
+      <w:proofErr w:type="spellStart"/>
+      <w:r>
+        <w:t>class</w:t>
+      </w:r>
+      <w:proofErr w:type="spellEnd"/>
+      <w:r>
+        <w:t>="input-</w:t>
+      </w:r>
+      <w:proofErr w:type="spellStart"/>
+      <w:r>
+        <w:t>padrao</w:t>
+      </w:r>
+      <w:proofErr w:type="spellEnd"/>
+      <w:r>
+        <w:t xml:space="preserve">" </w:t>
+      </w:r>
+      <w:proofErr w:type="spellStart"/>
+      <w:r>
+        <w:t>placeholder</w:t>
+      </w:r>
+      <w:proofErr w:type="spellEnd"/>
+      <w:r>
+        <w:t>="</w:t>
+      </w:r>
+      <w:proofErr w:type="spellStart"/>
+      <w:r>
+        <w:t>seuemail@dominio</w:t>
+      </w:r>
+      <w:proofErr w:type="spellEnd"/>
+      <w:r>
+        <w:t xml:space="preserve">..." </w:t>
+      </w:r>
+      <w:proofErr w:type="spellStart"/>
+      <w:r>
+        <w:t>required</w:t>
+      </w:r>
+      <w:proofErr w:type="spellEnd"/>
+      <w:r>
+        <w:t>&gt;</w:t>
+      </w:r>
+    </w:p>
+    <w:p>
+      <w:r>
+        <w:t xml:space="preserve">QUANDO </w:t>
+      </w:r>
+      <w:r>
+        <w:t xml:space="preserve">FOR ORGANIZAR O HTML E NOTA QUE UMA DIV </w:t>
+      </w:r>
+      <w:proofErr w:type="gramStart"/>
+      <w:r>
+        <w:t>ESTA</w:t>
+      </w:r>
+      <w:proofErr w:type="gramEnd"/>
+      <w:r>
+        <w:t xml:space="preserve"> SENDO USADA PARA UM DETERMINADO ASSUNTO EXCLUSSIVO, PODEMOS NO LUGAR DA DIV USAR O FIELDSET E UTILIZANDO ELE NÃO TEREMOS MAIS PARAGRAFOS E SIM LEGEND</w:t>
+      </w:r>
+    </w:p>
+    <w:p>
+      <w:r>
+        <w:t>&lt;</w:t>
+      </w:r>
+      <w:proofErr w:type="spellStart"/>
+      <w:r>
+        <w:t>fieldset</w:t>
+      </w:r>
+      <w:proofErr w:type="spellEnd"/>
+      <w:r>
+        <w:t>&gt;</w:t>
+      </w:r>
+    </w:p>
+    <w:p>
+      <w:r>
+        <w:t xml:space="preserve">            &lt;</w:t>
+      </w:r>
+      <w:proofErr w:type="spellStart"/>
+      <w:r>
+        <w:t>legend</w:t>
+      </w:r>
+      <w:proofErr w:type="spellEnd"/>
+      <w:r>
+        <w:t>&gt;Qual horário prefere ser atendido(a)?&lt;/</w:t>
+      </w:r>
+      <w:proofErr w:type="spellStart"/>
+      <w:r>
+        <w:t>legend</w:t>
+      </w:r>
+      <w:proofErr w:type="spellEnd"/>
+      <w:r>
+        <w:t>&gt;</w:t>
+      </w:r>
+    </w:p>
+    <w:p>
+      <w:r>
+        <w:t xml:space="preserve">                &lt;</w:t>
+      </w:r>
+      <w:proofErr w:type="spellStart"/>
+      <w:r>
+        <w:t>select</w:t>
+      </w:r>
+      <w:proofErr w:type="spellEnd"/>
+      <w:r>
+        <w:t>&gt;</w:t>
+      </w:r>
+    </w:p>
+    <w:p>
+      <w:r>
+        <w:t xml:space="preserve">                    &lt;</w:t>
+      </w:r>
+      <w:proofErr w:type="spellStart"/>
+      <w:r>
+        <w:t>option</w:t>
+      </w:r>
+      <w:proofErr w:type="spellEnd"/>
+      <w:r>
+        <w:t>&gt;Manhã&lt;/</w:t>
+      </w:r>
+      <w:proofErr w:type="spellStart"/>
+      <w:r>
+        <w:t>option</w:t>
+      </w:r>
+      <w:proofErr w:type="spellEnd"/>
+      <w:r>
+        <w:t>&gt;</w:t>
+      </w:r>
+    </w:p>
+    <w:p>
+      <w:r>
+        <w:t xml:space="preserve">                    &lt;</w:t>
+      </w:r>
+      <w:proofErr w:type="spellStart"/>
+      <w:r>
+        <w:t>option</w:t>
+      </w:r>
+      <w:proofErr w:type="spellEnd"/>
+      <w:r>
+        <w:t>&gt;Tarde&lt;/</w:t>
+      </w:r>
+      <w:proofErr w:type="spellStart"/>
+      <w:r>
+        <w:t>option</w:t>
+      </w:r>
+      <w:proofErr w:type="spellEnd"/>
+      <w:r>
+        <w:t>&gt;</w:t>
+      </w:r>
+    </w:p>
+    <w:p>
+      <w:r>
+        <w:t xml:space="preserve">                    &lt;</w:t>
+      </w:r>
+      <w:proofErr w:type="spellStart"/>
+      <w:r>
+        <w:t>option</w:t>
+      </w:r>
+      <w:proofErr w:type="spellEnd"/>
+      <w:r>
+        <w:t>&gt;Noite&lt;/</w:t>
+      </w:r>
+      <w:proofErr w:type="spellStart"/>
+      <w:r>
+        <w:t>option</w:t>
+      </w:r>
+      <w:proofErr w:type="spellEnd"/>
+      <w:r>
+        <w:t>&gt;</w:t>
+      </w:r>
+    </w:p>
+    <w:p>
+      <w:r>
+        <w:t xml:space="preserve">                &lt;/</w:t>
+      </w:r>
+      <w:proofErr w:type="spellStart"/>
+      <w:r>
+        <w:t>select</w:t>
+      </w:r>
+      <w:proofErr w:type="spellEnd"/>
+      <w:r>
+        <w:t>&gt;</w:t>
+      </w:r>
+    </w:p>
+    <w:p>
+      <w:r>
+        <w:t>&lt;/</w:t>
+      </w:r>
+      <w:proofErr w:type="spellStart"/>
+      <w:r>
+        <w:t>fieldset</w:t>
+      </w:r>
+      <w:proofErr w:type="spellEnd"/>
+      <w:r>
+        <w:t>&gt;</w:t>
+      </w:r>
+    </w:p>
+    <w:p/>
     <w:sectPr>
       <w:pgSz w:w="11906" w:h="16838"/>
       <w:pgMar w:top="1417" w:right="1701" w:bottom="1417" w:left="1701" w:header="708" w:footer="708" w:gutter="0"/>

--- a/HTML e CSS.docx
+++ b/HTML e CSS.docx
@@ -2482,8 +2482,6 @@
       <w:r>
         <w:t xml:space="preserve">    </w:t>
       </w:r>
-      <w:bookmarkStart w:id="0" w:name="_GoBack"/>
-      <w:bookmarkEnd w:id="0"/>
       <w:proofErr w:type="spellStart"/>
       <w:r>
         <w:rPr>
@@ -3957,7 +3955,679 @@
         <w:t>&gt;</w:t>
       </w:r>
     </w:p>
-    <w:p/>
+    <w:p>
+      <w:r>
+        <w:t>Para alterar o curso do m</w:t>
+      </w:r>
+      <w:r>
+        <w:t xml:space="preserve">ouse para uma mão, para assim sinalizar que aquele botão é </w:t>
+      </w:r>
+      <w:proofErr w:type="spellStart"/>
+      <w:r>
+        <w:t>clicavel</w:t>
+      </w:r>
+      <w:proofErr w:type="spellEnd"/>
+      <w:r>
+        <w:t xml:space="preserve"> é necessário criar no CSS o comando :</w:t>
+      </w:r>
+      <w:r>
+        <w:br/>
+        <w:t>cursor: pointer;</w:t>
+      </w:r>
+    </w:p>
+    <w:p>
+      <w:r>
+        <w:lastRenderedPageBreak/>
+        <w:t>Como criar uma tabela?</w:t>
+      </w:r>
+    </w:p>
+    <w:p>
+      <w:proofErr w:type="spellStart"/>
+      <w:r>
+        <w:t>Tag</w:t>
+      </w:r>
+      <w:proofErr w:type="spellEnd"/>
+      <w:r>
+        <w:t xml:space="preserve"> </w:t>
+      </w:r>
+      <w:proofErr w:type="spellStart"/>
+      <w:r>
+        <w:t>table</w:t>
+      </w:r>
+      <w:proofErr w:type="spellEnd"/>
+    </w:p>
+    <w:p>
+      <w:proofErr w:type="spellStart"/>
+      <w:r>
+        <w:t>Tag</w:t>
+      </w:r>
+      <w:proofErr w:type="spellEnd"/>
+      <w:r>
+        <w:t xml:space="preserve"> </w:t>
+      </w:r>
+      <w:proofErr w:type="spellStart"/>
+      <w:r>
+        <w:t>tr</w:t>
+      </w:r>
+      <w:proofErr w:type="spellEnd"/>
+      <w:r>
+        <w:t xml:space="preserve"> é uma linha</w:t>
+      </w:r>
+    </w:p>
+    <w:p>
+      <w:proofErr w:type="spellStart"/>
+      <w:r>
+        <w:t>Tag</w:t>
+      </w:r>
+      <w:proofErr w:type="spellEnd"/>
+      <w:r>
+        <w:t xml:space="preserve"> </w:t>
+      </w:r>
+      <w:proofErr w:type="spellStart"/>
+      <w:r>
+        <w:t>td</w:t>
+      </w:r>
+      <w:proofErr w:type="spellEnd"/>
+      <w:r>
+        <w:t xml:space="preserve"> é uma célula</w:t>
+      </w:r>
+    </w:p>
+    <w:p>
+      <w:r>
+        <w:t>OBS.: A TABELA PODE SER ORGANIZADA IGUAL AO HTMLP, COM CABEÇA, CORPO E RODAPÉ:</w:t>
+      </w:r>
+    </w:p>
+    <w:p>
+      <w:r>
+        <w:t xml:space="preserve">A cabeça recebe a </w:t>
+      </w:r>
+      <w:proofErr w:type="spellStart"/>
+      <w:r>
+        <w:t>tag</w:t>
+      </w:r>
+      <w:proofErr w:type="spellEnd"/>
+      <w:r>
+        <w:t xml:space="preserve"> </w:t>
+      </w:r>
+      <w:proofErr w:type="spellStart"/>
+      <w:r>
+        <w:t>Thead</w:t>
+      </w:r>
+      <w:proofErr w:type="spellEnd"/>
+      <w:r>
+        <w:t xml:space="preserve"> e as </w:t>
+      </w:r>
+      <w:proofErr w:type="spellStart"/>
+      <w:r>
+        <w:t>tags</w:t>
+      </w:r>
+      <w:proofErr w:type="spellEnd"/>
+      <w:r>
+        <w:t xml:space="preserve"> dentro do </w:t>
+      </w:r>
+      <w:proofErr w:type="spellStart"/>
+      <w:r>
+        <w:t>thead</w:t>
+      </w:r>
+      <w:proofErr w:type="spellEnd"/>
+      <w:r>
+        <w:t xml:space="preserve"> recebem a </w:t>
+      </w:r>
+      <w:proofErr w:type="spellStart"/>
+      <w:r>
+        <w:t>tag</w:t>
+      </w:r>
+      <w:proofErr w:type="spellEnd"/>
+      <w:r>
+        <w:t xml:space="preserve"> </w:t>
+      </w:r>
+      <w:proofErr w:type="spellStart"/>
+      <w:r>
+        <w:t>th</w:t>
+      </w:r>
+      <w:proofErr w:type="spellEnd"/>
+    </w:p>
+    <w:p>
+      <w:r>
+        <w:t xml:space="preserve">O corpo recebe a </w:t>
+      </w:r>
+      <w:proofErr w:type="spellStart"/>
+      <w:r>
+        <w:t>tag</w:t>
+      </w:r>
+      <w:proofErr w:type="spellEnd"/>
+      <w:r>
+        <w:t xml:space="preserve"> </w:t>
+      </w:r>
+      <w:proofErr w:type="spellStart"/>
+      <w:r>
+        <w:t>Tbody</w:t>
+      </w:r>
+      <w:proofErr w:type="spellEnd"/>
+    </w:p>
+    <w:p>
+      <w:r>
+        <w:t>O rodapé fica como Tfood</w:t>
+      </w:r>
+      <w:bookmarkStart w:id="0" w:name="_GoBack"/>
+      <w:bookmarkEnd w:id="0"/>
+    </w:p>
+    <w:p>
+      <w:r>
+        <w:t>&lt;</w:t>
+      </w:r>
+      <w:proofErr w:type="spellStart"/>
+      <w:r>
+        <w:t>table</w:t>
+      </w:r>
+      <w:proofErr w:type="spellEnd"/>
+      <w:r>
+        <w:t>&gt;</w:t>
+      </w:r>
+    </w:p>
+    <w:p>
+      <w:r>
+        <w:t>&lt;</w:t>
+      </w:r>
+      <w:proofErr w:type="spellStart"/>
+      <w:r>
+        <w:t>thead</w:t>
+      </w:r>
+      <w:proofErr w:type="spellEnd"/>
+      <w:r>
+        <w:t>&gt;</w:t>
+      </w:r>
+    </w:p>
+    <w:p>
+      <w:pPr>
+        <w:ind w:left="705"/>
+      </w:pPr>
+      <w:bookmarkStart w:id="1" w:name="_Hlk101538225"/>
+      <w:r>
+        <w:t>&lt;</w:t>
+      </w:r>
+      <w:proofErr w:type="spellStart"/>
+      <w:r>
+        <w:t>tr</w:t>
+      </w:r>
+      <w:proofErr w:type="spellEnd"/>
+      <w:r>
+        <w:t>&gt;</w:t>
+      </w:r>
+    </w:p>
+    <w:p>
+      <w:pPr>
+        <w:ind w:left="705"/>
+      </w:pPr>
+      <w:r>
+        <w:tab/>
+      </w:r>
+      <w:r>
+        <w:tab/>
+        <w:t>&lt;</w:t>
+      </w:r>
+      <w:proofErr w:type="spellStart"/>
+      <w:r>
+        <w:t>t</w:t>
+      </w:r>
+      <w:r>
+        <w:t>h</w:t>
+      </w:r>
+      <w:proofErr w:type="spellEnd"/>
+      <w:r>
+        <w:t>&gt;</w:t>
+      </w:r>
+      <w:r>
+        <w:t>Dia</w:t>
+      </w:r>
+      <w:r>
+        <w:t>&lt;/</w:t>
+      </w:r>
+      <w:proofErr w:type="spellStart"/>
+      <w:r>
+        <w:t>t</w:t>
+      </w:r>
+      <w:r>
+        <w:t>h</w:t>
+      </w:r>
+      <w:proofErr w:type="spellEnd"/>
+      <w:r>
+        <w:t>&gt;</w:t>
+      </w:r>
+    </w:p>
+    <w:p>
+      <w:pPr>
+        <w:ind w:left="705"/>
+      </w:pPr>
+      <w:r>
+        <w:tab/>
+      </w:r>
+      <w:r>
+        <w:tab/>
+        <w:t>&lt;</w:t>
+      </w:r>
+      <w:proofErr w:type="spellStart"/>
+      <w:r>
+        <w:t>t</w:t>
+      </w:r>
+      <w:r>
+        <w:t>h</w:t>
+      </w:r>
+      <w:proofErr w:type="spellEnd"/>
+      <w:r>
+        <w:t>&gt;</w:t>
+      </w:r>
+      <w:r>
+        <w:t>Horário</w:t>
+      </w:r>
+      <w:r>
+        <w:t>&lt;/</w:t>
+      </w:r>
+      <w:proofErr w:type="spellStart"/>
+      <w:r>
+        <w:t>t</w:t>
+      </w:r>
+      <w:r>
+        <w:t>h</w:t>
+      </w:r>
+      <w:proofErr w:type="spellEnd"/>
+      <w:r>
+        <w:t>&gt;</w:t>
+      </w:r>
+    </w:p>
+    <w:p>
+      <w:pPr>
+        <w:ind w:left="705"/>
+      </w:pPr>
+      <w:r>
+        <w:t>&lt;/</w:t>
+      </w:r>
+      <w:proofErr w:type="spellStart"/>
+      <w:r>
+        <w:t>tr</w:t>
+      </w:r>
+      <w:proofErr w:type="spellEnd"/>
+      <w:r>
+        <w:t>&gt;</w:t>
+      </w:r>
+      <w:bookmarkEnd w:id="1"/>
+    </w:p>
+    <w:p>
+      <w:r>
+        <w:t>&lt;/</w:t>
+      </w:r>
+      <w:proofErr w:type="spellStart"/>
+      <w:r>
+        <w:t>thead</w:t>
+      </w:r>
+      <w:proofErr w:type="spellEnd"/>
+      <w:r>
+        <w:t>&gt;</w:t>
+      </w:r>
+    </w:p>
+    <w:p>
+      <w:pPr>
+        <w:ind w:left="705"/>
+      </w:pPr>
+      <w:r>
+        <w:t>&lt;</w:t>
+      </w:r>
+      <w:proofErr w:type="spellStart"/>
+      <w:r>
+        <w:t>tbody</w:t>
+      </w:r>
+      <w:proofErr w:type="spellEnd"/>
+      <w:r>
+        <w:t>&gt;</w:t>
+      </w:r>
+    </w:p>
+    <w:p>
+      <w:pPr>
+        <w:ind w:left="705"/>
+      </w:pPr>
+      <w:r>
+        <w:tab/>
+      </w:r>
+      <w:r>
+        <w:tab/>
+      </w:r>
+      <w:r>
+        <w:t>&lt;</w:t>
+      </w:r>
+      <w:proofErr w:type="spellStart"/>
+      <w:r>
+        <w:t>tr</w:t>
+      </w:r>
+      <w:proofErr w:type="spellEnd"/>
+      <w:r>
+        <w:t>&gt;</w:t>
+      </w:r>
+    </w:p>
+    <w:p>
+      <w:pPr>
+        <w:ind w:left="1410"/>
+      </w:pPr>
+      <w:r>
+        <w:tab/>
+      </w:r>
+      <w:r>
+        <w:tab/>
+      </w:r>
+      <w:r>
+        <w:t>&lt;</w:t>
+      </w:r>
+      <w:proofErr w:type="spellStart"/>
+      <w:r>
+        <w:t>td</w:t>
+      </w:r>
+      <w:proofErr w:type="spellEnd"/>
+      <w:r>
+        <w:t>&gt;</w:t>
+      </w:r>
+      <w:r>
+        <w:t>Segunda</w:t>
+      </w:r>
+      <w:r>
+        <w:t>&lt;/</w:t>
+      </w:r>
+      <w:proofErr w:type="spellStart"/>
+      <w:r>
+        <w:t>td</w:t>
+      </w:r>
+      <w:proofErr w:type="spellEnd"/>
+      <w:r>
+        <w:t>&gt;</w:t>
+      </w:r>
+    </w:p>
+    <w:p>
+      <w:pPr>
+        <w:ind w:left="1410"/>
+      </w:pPr>
+      <w:r>
+        <w:tab/>
+      </w:r>
+      <w:r>
+        <w:tab/>
+        <w:t>&lt;</w:t>
+      </w:r>
+      <w:proofErr w:type="spellStart"/>
+      <w:r>
+        <w:t>td</w:t>
+      </w:r>
+      <w:proofErr w:type="spellEnd"/>
+      <w:r>
+        <w:t>&gt;</w:t>
+      </w:r>
+      <w:r>
+        <w:t>08hrs ~ 20hrs</w:t>
+      </w:r>
+      <w:r>
+        <w:t xml:space="preserve"> </w:t>
+      </w:r>
+      <w:r>
+        <w:t>&lt;/</w:t>
+      </w:r>
+      <w:proofErr w:type="spellStart"/>
+      <w:r>
+        <w:t>td</w:t>
+      </w:r>
+      <w:proofErr w:type="spellEnd"/>
+      <w:r>
+        <w:t>&gt;</w:t>
+      </w:r>
+    </w:p>
+    <w:p>
+      <w:pPr>
+        <w:ind w:left="1410"/>
+      </w:pPr>
+      <w:r>
+        <w:t>&lt;/</w:t>
+      </w:r>
+      <w:proofErr w:type="spellStart"/>
+      <w:r>
+        <w:t>tr</w:t>
+      </w:r>
+      <w:proofErr w:type="spellEnd"/>
+      <w:r>
+        <w:t>&gt;</w:t>
+      </w:r>
+      <w:r>
+        <w:br/>
+      </w:r>
+      <w:r>
+        <w:tab/>
+      </w:r>
+      <w:r>
+        <w:t>&lt;</w:t>
+      </w:r>
+      <w:proofErr w:type="spellStart"/>
+      <w:r>
+        <w:t>tr</w:t>
+      </w:r>
+      <w:proofErr w:type="spellEnd"/>
+      <w:r>
+        <w:t>&gt;</w:t>
+      </w:r>
+    </w:p>
+    <w:p>
+      <w:pPr>
+        <w:ind w:left="1410"/>
+      </w:pPr>
+      <w:r>
+        <w:tab/>
+      </w:r>
+      <w:r>
+        <w:tab/>
+      </w:r>
+      <w:r>
+        <w:t>&lt;</w:t>
+      </w:r>
+      <w:proofErr w:type="spellStart"/>
+      <w:r>
+        <w:t>td</w:t>
+      </w:r>
+      <w:proofErr w:type="spellEnd"/>
+      <w:r>
+        <w:t>&gt;</w:t>
+      </w:r>
+      <w:r>
+        <w:t>Quarta</w:t>
+      </w:r>
+      <w:r>
+        <w:t>&lt;/</w:t>
+      </w:r>
+      <w:proofErr w:type="spellStart"/>
+      <w:r>
+        <w:t>td</w:t>
+      </w:r>
+      <w:proofErr w:type="spellEnd"/>
+      <w:r>
+        <w:t>&gt;</w:t>
+      </w:r>
+    </w:p>
+    <w:p>
+      <w:pPr>
+        <w:ind w:left="1410"/>
+      </w:pPr>
+      <w:r>
+        <w:tab/>
+      </w:r>
+      <w:r>
+        <w:tab/>
+        <w:t>&lt;</w:t>
+      </w:r>
+      <w:proofErr w:type="spellStart"/>
+      <w:r>
+        <w:t>td</w:t>
+      </w:r>
+      <w:proofErr w:type="spellEnd"/>
+      <w:r>
+        <w:t>&gt;</w:t>
+      </w:r>
+      <w:r>
+        <w:t>08hrs ~ 20hrs</w:t>
+      </w:r>
+      <w:r>
+        <w:t xml:space="preserve"> </w:t>
+      </w:r>
+      <w:r>
+        <w:t>&lt;/</w:t>
+      </w:r>
+      <w:proofErr w:type="spellStart"/>
+      <w:r>
+        <w:t>td</w:t>
+      </w:r>
+      <w:proofErr w:type="spellEnd"/>
+      <w:r>
+        <w:t>&gt;</w:t>
+      </w:r>
+    </w:p>
+    <w:p>
+      <w:pPr>
+        <w:ind w:left="1410"/>
+      </w:pPr>
+      <w:r>
+        <w:t>&lt;/</w:t>
+      </w:r>
+      <w:proofErr w:type="spellStart"/>
+      <w:r>
+        <w:t>tr</w:t>
+      </w:r>
+      <w:proofErr w:type="spellEnd"/>
+      <w:r>
+        <w:t>&gt;</w:t>
+      </w:r>
+      <w:r>
+        <w:br/>
+      </w:r>
+      <w:r>
+        <w:t>&lt;</w:t>
+      </w:r>
+      <w:proofErr w:type="spellStart"/>
+      <w:r>
+        <w:t>tr</w:t>
+      </w:r>
+      <w:proofErr w:type="spellEnd"/>
+      <w:r>
+        <w:t>&gt;</w:t>
+      </w:r>
+    </w:p>
+    <w:p>
+      <w:pPr>
+        <w:ind w:left="1410"/>
+      </w:pPr>
+      <w:r>
+        <w:tab/>
+      </w:r>
+      <w:r>
+        <w:tab/>
+        <w:t>&lt;</w:t>
+      </w:r>
+      <w:proofErr w:type="spellStart"/>
+      <w:r>
+        <w:t>td</w:t>
+      </w:r>
+      <w:proofErr w:type="spellEnd"/>
+      <w:r>
+        <w:t>&gt;</w:t>
+      </w:r>
+      <w:r>
+        <w:t>Sexta</w:t>
+      </w:r>
+      <w:r>
+        <w:t>&lt;/</w:t>
+      </w:r>
+      <w:proofErr w:type="spellStart"/>
+      <w:r>
+        <w:t>td</w:t>
+      </w:r>
+      <w:proofErr w:type="spellEnd"/>
+      <w:r>
+        <w:t>&gt;</w:t>
+      </w:r>
+      <w:r>
+        <w:tab/>
+      </w:r>
+    </w:p>
+    <w:p>
+      <w:pPr>
+        <w:ind w:left="1410"/>
+      </w:pPr>
+      <w:r>
+        <w:tab/>
+      </w:r>
+      <w:r>
+        <w:tab/>
+        <w:t>&lt;</w:t>
+      </w:r>
+      <w:proofErr w:type="spellStart"/>
+      <w:r>
+        <w:t>td</w:t>
+      </w:r>
+      <w:proofErr w:type="spellEnd"/>
+      <w:r>
+        <w:t>&gt;</w:t>
+      </w:r>
+      <w:r>
+        <w:t>08hrs ~ 20hrs</w:t>
+      </w:r>
+      <w:r>
+        <w:t>&lt;/</w:t>
+      </w:r>
+      <w:proofErr w:type="spellStart"/>
+      <w:r>
+        <w:t>td</w:t>
+      </w:r>
+      <w:proofErr w:type="spellEnd"/>
+      <w:r>
+        <w:t>&gt;</w:t>
+      </w:r>
+    </w:p>
+    <w:p>
+      <w:pPr>
+        <w:ind w:left="1410"/>
+      </w:pPr>
+      <w:r>
+        <w:t>&lt;/</w:t>
+      </w:r>
+      <w:proofErr w:type="spellStart"/>
+      <w:r>
+        <w:t>tr</w:t>
+      </w:r>
+      <w:proofErr w:type="spellEnd"/>
+      <w:r>
+        <w:t>&gt;</w:t>
+      </w:r>
+    </w:p>
+    <w:p>
+      <w:pPr>
+        <w:ind w:left="705"/>
+      </w:pPr>
+      <w:r>
+        <w:t>&lt;/</w:t>
+      </w:r>
+      <w:proofErr w:type="spellStart"/>
+      <w:r>
+        <w:t>table</w:t>
+      </w:r>
+      <w:proofErr w:type="spellEnd"/>
+      <w:r>
+        <w:t>&gt;</w:t>
+      </w:r>
+    </w:p>
+    <w:p>
+      <w:r>
+        <w:t>&lt;/</w:t>
+      </w:r>
+      <w:proofErr w:type="spellStart"/>
+      <w:r>
+        <w:t>tbody</w:t>
+      </w:r>
+      <w:proofErr w:type="spellEnd"/>
+      <w:r>
+        <w:t>&gt;</w:t>
+      </w:r>
+    </w:p>
     <w:sectPr>
       <w:pgSz w:w="11906" w:h="16838"/>
       <w:pgMar w:top="1417" w:right="1701" w:bottom="1417" w:left="1701" w:header="708" w:footer="708" w:gutter="0"/>
@@ -4369,7 +5039,6 @@
   <w:style w:type="character" w:default="1" w:styleId="Fontepargpadro">
     <w:name w:val="Default Paragraph Font"/>
     <w:uiPriority w:val="1"/>
-    <w:semiHidden/>
     <w:unhideWhenUsed/>
   </w:style>
   <w:style w:type="table" w:default="1" w:styleId="Tabelanormal">
